--- a/So you want to deploy multiple containers running different R models.docx
+++ b/So you want to deploy multiple containers running different R models.docx
@@ -15,265 +15,73 @@
       <w:r>
         <w:rPr>
           <w:rFonts w:ascii="Times New Roman" w:eastAsia="Times New Roman" w:hAnsi="Times New Roman" w:cs="Times New Roman"/>
-          <w:i/>
-          <w:iCs/>
-          <w:sz w:val="20"/>
-          <w:szCs w:val="20"/>
-          <w:lang w:eastAsia="en-IN"/>
-        </w:rPr>
-        <w:t xml:space="preserve">This tutorial is the </w:t>
+          <w:sz w:val="20"/>
+          <w:szCs w:val="20"/>
+          <w:lang w:eastAsia="en-IN"/>
+        </w:rPr>
+        <w:t xml:space="preserve">For a single container </w:t>
+      </w:r>
+      <w:proofErr w:type="gramStart"/>
+      <w:r>
+        <w:rPr>
+          <w:rFonts w:ascii="Times New Roman" w:eastAsia="Times New Roman" w:hAnsi="Times New Roman" w:cs="Times New Roman"/>
+          <w:sz w:val="20"/>
+          <w:szCs w:val="20"/>
+          <w:lang w:eastAsia="en-IN"/>
+        </w:rPr>
+        <w:t>deployment</w:t>
+      </w:r>
+      <w:proofErr w:type="gramEnd"/>
+      <w:r>
+        <w:rPr>
+          <w:rFonts w:ascii="Times New Roman" w:eastAsia="Times New Roman" w:hAnsi="Times New Roman" w:cs="Times New Roman"/>
+          <w:sz w:val="20"/>
+          <w:szCs w:val="20"/>
+          <w:lang w:eastAsia="en-IN"/>
+        </w:rPr>
+        <w:t xml:space="preserve"> the approach we have seen is absolutely feasible, but once you repeat this process you will notice the redundancy. </w:t>
       </w:r>
       <w:r>
         <w:rPr>
           <w:rFonts w:ascii="Times New Roman" w:eastAsia="Times New Roman" w:hAnsi="Times New Roman" w:cs="Times New Roman"/>
           <w:b/>
           <w:bCs/>
-          <w:i/>
-          <w:iCs/>
-          <w:sz w:val="20"/>
-          <w:szCs w:val="20"/>
-          <w:lang w:eastAsia="en-IN"/>
-        </w:rPr>
-        <w:t>second</w:t>
-      </w:r>
-      <w:r>
-        <w:rPr>
-          <w:rFonts w:ascii="Times New Roman" w:eastAsia="Times New Roman" w:hAnsi="Times New Roman" w:cs="Times New Roman"/>
-          <w:i/>
-          <w:iCs/>
-          <w:sz w:val="20"/>
-          <w:szCs w:val="20"/>
-          <w:lang w:eastAsia="en-IN"/>
-        </w:rPr>
-        <w:t xml:space="preserve"> </w:t>
+          <w:sz w:val="20"/>
+          <w:szCs w:val="20"/>
+          <w:lang w:eastAsia="en-IN"/>
+        </w:rPr>
+        <w:t>Why should we install and configure NGINX for every single container instance we are running in our environment?</w:t>
+      </w:r>
+      <w:r>
+        <w:rPr>
+          <w:rFonts w:ascii="Times New Roman" w:eastAsia="Times New Roman" w:hAnsi="Times New Roman" w:cs="Times New Roman"/>
+          <w:sz w:val="20"/>
+          <w:szCs w:val="20"/>
+          <w:lang w:eastAsia="en-IN"/>
+        </w:rPr>
+        <w:t xml:space="preserve"> The logical thing to do is to configure this common task of authentication and encryption only once for all deployed containers. This can be achieved by utilizing</w:t>
       </w:r>
       <w:r>
         <w:rPr>
           <w:rFonts w:ascii="Times New Roman" w:eastAsia="Times New Roman" w:hAnsi="Times New Roman" w:cs="Times New Roman"/>
           <w:b/>
           <w:bCs/>
-          <w:i/>
-          <w:iCs/>
-          <w:sz w:val="20"/>
-          <w:szCs w:val="20"/>
-          <w:lang w:eastAsia="en-IN"/>
-        </w:rPr>
-        <w:t>part</w:t>
-      </w:r>
-      <w:r>
-        <w:rPr>
-          <w:rFonts w:ascii="Times New Roman" w:eastAsia="Times New Roman" w:hAnsi="Times New Roman" w:cs="Times New Roman"/>
-          <w:i/>
-          <w:iCs/>
-          <w:sz w:val="20"/>
-          <w:szCs w:val="20"/>
-          <w:lang w:eastAsia="en-IN"/>
-        </w:rPr>
-        <w:t xml:space="preserve"> of a series on professional R deployment. Please find the previous part here (</w:t>
+          <w:sz w:val="20"/>
+          <w:szCs w:val="20"/>
+          <w:lang w:eastAsia="en-IN"/>
+        </w:rPr>
+        <w:t xml:space="preserve"> docker swarm </w:t>
+      </w:r>
+      <w:r>
+        <w:rPr>
+          <w:rFonts w:ascii="Times New Roman" w:eastAsia="Times New Roman" w:hAnsi="Times New Roman" w:cs="Times New Roman"/>
+          <w:sz w:val="20"/>
+          <w:szCs w:val="20"/>
+          <w:lang w:eastAsia="en-IN"/>
+        </w:rPr>
+        <w:t>(</w:t>
       </w:r>
       <w:hyperlink r:id="rId5" w:tgtFrame="_blank" w:history="1">
-        <w:r>
-          <w:rPr>
-            <w:rFonts w:ascii="Times New Roman" w:eastAsia="Times New Roman" w:hAnsi="Times New Roman" w:cs="Times New Roman"/>
-            <w:i/>
-            <w:iCs/>
-            <w:color w:val="0000FF"/>
-            <w:sz w:val="20"/>
-            <w:szCs w:val="20"/>
-            <w:u w:val="single"/>
-            <w:lang w:eastAsia="en-IN"/>
-          </w:rPr>
-          <w:t xml:space="preserve">How to make a </w:t>
-        </w:r>
-        <w:proofErr w:type="spellStart"/>
-        <w:r>
-          <w:rPr>
-            <w:rFonts w:ascii="Times New Roman" w:eastAsia="Times New Roman" w:hAnsi="Times New Roman" w:cs="Times New Roman"/>
-            <w:i/>
-            <w:iCs/>
-            <w:color w:val="0000FF"/>
-            <w:sz w:val="20"/>
-            <w:szCs w:val="20"/>
-            <w:u w:val="single"/>
-            <w:lang w:eastAsia="en-IN"/>
-          </w:rPr>
-          <w:t>dockerized</w:t>
-        </w:r>
-        <w:proofErr w:type="spellEnd"/>
-        <w:r>
-          <w:rPr>
-            <w:rFonts w:ascii="Times New Roman" w:eastAsia="Times New Roman" w:hAnsi="Times New Roman" w:cs="Times New Roman"/>
-            <w:i/>
-            <w:iCs/>
-            <w:color w:val="0000FF"/>
-            <w:sz w:val="20"/>
-            <w:szCs w:val="20"/>
-            <w:u w:val="single"/>
-            <w:lang w:eastAsia="en-IN"/>
-          </w:rPr>
-          <w:t xml:space="preserve"> plumber API secure with SSL and Basic Authentication</w:t>
-        </w:r>
-      </w:hyperlink>
-      <w:r>
-        <w:rPr>
-          <w:rFonts w:ascii="Times New Roman" w:eastAsia="Times New Roman" w:hAnsi="Times New Roman" w:cs="Times New Roman"/>
-          <w:i/>
-          <w:iCs/>
-          <w:sz w:val="20"/>
-          <w:szCs w:val="20"/>
-          <w:lang w:eastAsia="en-IN"/>
-        </w:rPr>
-        <w:t>).</w:t>
-      </w:r>
-    </w:p>
-    <w:p>
-      <w:pPr>
-        <w:spacing w:before="100" w:beforeAutospacing="1" w:after="100" w:afterAutospacing="1" w:line="240" w:lineRule="auto"/>
-        <w:rPr>
-          <w:rFonts w:ascii="Times New Roman" w:eastAsia="Times New Roman" w:hAnsi="Times New Roman" w:cs="Times New Roman"/>
-          <w:sz w:val="20"/>
-          <w:szCs w:val="20"/>
-          <w:lang w:eastAsia="en-IN"/>
-        </w:rPr>
-      </w:pPr>
-      <w:r>
-        <w:rPr>
-          <w:rFonts w:ascii="Times New Roman" w:eastAsia="Times New Roman" w:hAnsi="Times New Roman" w:cs="Times New Roman"/>
-          <w:sz w:val="20"/>
-          <w:szCs w:val="20"/>
-          <w:lang w:eastAsia="en-IN"/>
-        </w:rPr>
-        <w:t>If you followed the first part in this tutorial series, you have achieved the following things:</w:t>
-      </w:r>
-    </w:p>
-    <w:p>
-      <w:pPr>
-        <w:numPr>
-          <w:ilvl w:val="0"/>
-          <w:numId w:val="1"/>
-        </w:numPr>
-        <w:spacing w:before="100" w:beforeAutospacing="1" w:after="100" w:afterAutospacing="1" w:line="240" w:lineRule="auto"/>
-        <w:rPr>
-          <w:rFonts w:ascii="Times New Roman" w:eastAsia="Times New Roman" w:hAnsi="Times New Roman" w:cs="Times New Roman"/>
-          <w:sz w:val="20"/>
-          <w:szCs w:val="20"/>
-          <w:lang w:eastAsia="en-IN"/>
-        </w:rPr>
-      </w:pPr>
-      <w:r>
-        <w:rPr>
-          <w:rFonts w:ascii="Times New Roman" w:eastAsia="Times New Roman" w:hAnsi="Times New Roman" w:cs="Times New Roman"/>
-          <w:sz w:val="20"/>
-          <w:szCs w:val="20"/>
-          <w:lang w:eastAsia="en-IN"/>
-        </w:rPr>
-        <w:t>running your R code with a plumber API inside a docker container</w:t>
-      </w:r>
-    </w:p>
-    <w:p>
-      <w:pPr>
-        <w:numPr>
-          <w:ilvl w:val="0"/>
-          <w:numId w:val="1"/>
-        </w:numPr>
-        <w:spacing w:before="100" w:beforeAutospacing="1" w:after="100" w:afterAutospacing="1" w:line="240" w:lineRule="auto"/>
-        <w:rPr>
-          <w:rFonts w:ascii="Times New Roman" w:eastAsia="Times New Roman" w:hAnsi="Times New Roman" w:cs="Times New Roman"/>
-          <w:sz w:val="20"/>
-          <w:szCs w:val="20"/>
-          <w:lang w:eastAsia="en-IN"/>
-        </w:rPr>
-      </w:pPr>
-      <w:r>
-        <w:rPr>
-          <w:rFonts w:ascii="Times New Roman" w:eastAsia="Times New Roman" w:hAnsi="Times New Roman" w:cs="Times New Roman"/>
-          <w:sz w:val="20"/>
-          <w:szCs w:val="20"/>
-          <w:lang w:eastAsia="en-IN"/>
-        </w:rPr>
-        <w:t>activating HTTP Basic authentication and SSL encryption via the NGINX reverse proxy</w:t>
-      </w:r>
-    </w:p>
-    <w:p>
-      <w:pPr>
-        <w:spacing w:before="100" w:beforeAutospacing="1" w:after="100" w:afterAutospacing="1" w:line="240" w:lineRule="auto"/>
-        <w:rPr>
-          <w:rFonts w:ascii="Times New Roman" w:eastAsia="Times New Roman" w:hAnsi="Times New Roman" w:cs="Times New Roman"/>
-          <w:sz w:val="20"/>
-          <w:szCs w:val="20"/>
-          <w:lang w:eastAsia="en-IN"/>
-        </w:rPr>
-      </w:pPr>
-      <w:r>
-        <w:rPr>
-          <w:rFonts w:ascii="Times New Roman" w:eastAsia="Times New Roman" w:hAnsi="Times New Roman" w:cs="Times New Roman"/>
-          <w:sz w:val="20"/>
-          <w:szCs w:val="20"/>
-          <w:lang w:eastAsia="en-IN"/>
-        </w:rPr>
-        <w:t xml:space="preserve">For a single container </w:t>
-      </w:r>
-      <w:proofErr w:type="gramStart"/>
-      <w:r>
-        <w:rPr>
-          <w:rFonts w:ascii="Times New Roman" w:eastAsia="Times New Roman" w:hAnsi="Times New Roman" w:cs="Times New Roman"/>
-          <w:sz w:val="20"/>
-          <w:szCs w:val="20"/>
-          <w:lang w:eastAsia="en-IN"/>
-        </w:rPr>
-        <w:t>deployment</w:t>
-      </w:r>
-      <w:proofErr w:type="gramEnd"/>
-      <w:r>
-        <w:rPr>
-          <w:rFonts w:ascii="Times New Roman" w:eastAsia="Times New Roman" w:hAnsi="Times New Roman" w:cs="Times New Roman"/>
-          <w:sz w:val="20"/>
-          <w:szCs w:val="20"/>
-          <w:lang w:eastAsia="en-IN"/>
-        </w:rPr>
-        <w:t xml:space="preserve"> the approach we have seen is absolutely feasible, but once you repeat this process you will notice the redundancy. </w:t>
-      </w:r>
-      <w:r>
-        <w:rPr>
-          <w:rFonts w:ascii="Times New Roman" w:eastAsia="Times New Roman" w:hAnsi="Times New Roman" w:cs="Times New Roman"/>
-          <w:b/>
-          <w:bCs/>
-          <w:sz w:val="20"/>
-          <w:szCs w:val="20"/>
-          <w:lang w:eastAsia="en-IN"/>
-        </w:rPr>
-        <w:t>Why should we install and configure NGINX for every single container instance we are running in our environment?</w:t>
-      </w:r>
-      <w:r>
-        <w:rPr>
-          <w:rFonts w:ascii="Times New Roman" w:eastAsia="Times New Roman" w:hAnsi="Times New Roman" w:cs="Times New Roman"/>
-          <w:sz w:val="20"/>
-          <w:szCs w:val="20"/>
-          <w:lang w:eastAsia="en-IN"/>
-        </w:rPr>
-        <w:t xml:space="preserve"> The logical thing to do is to configure this common task of authentication and encryption only once for all deployed containers. This can be achieved by utilizing</w:t>
-      </w:r>
-      <w:r>
-        <w:rPr>
-          <w:rFonts w:ascii="Times New Roman" w:eastAsia="Times New Roman" w:hAnsi="Times New Roman" w:cs="Times New Roman"/>
-          <w:b/>
-          <w:bCs/>
-          <w:sz w:val="20"/>
-          <w:szCs w:val="20"/>
-          <w:lang w:eastAsia="en-IN"/>
-        </w:rPr>
-        <w:t xml:space="preserve"> docker swarm </w:t>
-      </w:r>
-      <w:r>
-        <w:rPr>
-          <w:rFonts w:ascii="Times New Roman" w:eastAsia="Times New Roman" w:hAnsi="Times New Roman" w:cs="Times New Roman"/>
-          <w:sz w:val="20"/>
-          <w:szCs w:val="20"/>
-          <w:lang w:eastAsia="en-IN"/>
-        </w:rPr>
-        <w:t>(</w:t>
-      </w:r>
-      <w:hyperlink r:id="rId6" w:tgtFrame="_blank" w:history="1">
         <w:r>
           <w:rPr>
             <w:rFonts w:ascii="Times New Roman" w:eastAsia="Times New Roman" w:hAnsi="Times New Roman" w:cs="Times New Roman"/>
@@ -393,42 +201,7 @@
           <w:szCs w:val="20"/>
           <w:lang w:eastAsia="en-IN"/>
         </w:rPr>
-        <w:t xml:space="preserve"> (</w:t>
-      </w:r>
-      <w:hyperlink r:id="rId7" w:tgtFrame="_blank" w:history="1">
-        <w:r>
-          <w:rPr>
-            <w:rFonts w:ascii="Times New Roman" w:eastAsia="Times New Roman" w:hAnsi="Times New Roman" w:cs="Times New Roman"/>
-            <w:color w:val="0000FF"/>
-            <w:sz w:val="20"/>
-            <w:szCs w:val="20"/>
-            <w:u w:val="single"/>
-            <w:lang w:eastAsia="en-IN"/>
-          </w:rPr>
-          <w:t xml:space="preserve">AHUB on </w:t>
-        </w:r>
-        <w:proofErr w:type="spellStart"/>
-        <w:r>
-          <w:rPr>
-            <w:rFonts w:ascii="Times New Roman" w:eastAsia="Times New Roman" w:hAnsi="Times New Roman" w:cs="Times New Roman"/>
-            <w:color w:val="0000FF"/>
-            <w:sz w:val="20"/>
-            <w:szCs w:val="20"/>
-            <w:u w:val="single"/>
-            <w:lang w:eastAsia="en-IN"/>
-          </w:rPr>
-          <w:t>Github</w:t>
-        </w:r>
-        <w:proofErr w:type="spellEnd"/>
-      </w:hyperlink>
-      <w:r>
-        <w:rPr>
-          <w:rFonts w:ascii="Times New Roman" w:eastAsia="Times New Roman" w:hAnsi="Times New Roman" w:cs="Times New Roman"/>
-          <w:sz w:val="20"/>
-          <w:szCs w:val="20"/>
-          <w:lang w:eastAsia="en-IN"/>
-        </w:rPr>
-        <w:t>). AHUB provides a pre-configured swarm setup to deploy analytical containers (based on R or any other language) with minimal effort.</w:t>
+        <w:t>. AHUB provides a pre-configured swarm setup to deploy analytical containers (based on R or any other language) with minimal effort.</w:t>
       </w:r>
     </w:p>
     <w:p>
@@ -477,7 +250,7 @@
                 <wp:extent cx="304800" cy="304800"/>
                 <wp:effectExtent l="0" t="0" r="0" b="0"/>
                 <wp:docPr id="5" name="AutoShape 5">
-                  <a:hlinkClick xmlns:a="http://schemas.openxmlformats.org/drawingml/2006/main" r:id="rId8" tgtFrame="&quot;_blank&quot;"/>
+                  <a:hlinkClick xmlns:a="http://schemas.openxmlformats.org/drawingml/2006/main" r:id="rId6" tgtFrame="&quot;_blank&quot;"/>
                 </wp:docPr>
                 <wp:cNvGraphicFramePr>
                   <a:graphicFrameLocks xmlns:a="http://schemas.openxmlformats.org/drawingml/2006/main" noChangeAspect="1"/>
@@ -722,29 +495,7 @@
           <w:szCs w:val="20"/>
           <w:lang w:eastAsia="en-IN"/>
         </w:rPr>
-        <w:t xml:space="preserve">: A minimal R plumber configuration with the endpoints /echo, /plot and /sum (see the basic example on </w:t>
-      </w:r>
-      <w:hyperlink r:id="rId9" w:tgtFrame="_blank" w:history="1">
-        <w:r>
-          <w:rPr>
-            <w:rFonts w:ascii="Times New Roman" w:eastAsia="Times New Roman" w:hAnsi="Times New Roman" w:cs="Times New Roman"/>
-            <w:color w:val="0000FF"/>
-            <w:sz w:val="20"/>
-            <w:szCs w:val="20"/>
-            <w:u w:val="single"/>
-            <w:lang w:eastAsia="en-IN"/>
-          </w:rPr>
-          <w:t>https://www.rplumber.io/</w:t>
-        </w:r>
-      </w:hyperlink>
-      <w:r>
-        <w:rPr>
-          <w:rFonts w:ascii="Times New Roman" w:eastAsia="Times New Roman" w:hAnsi="Times New Roman" w:cs="Times New Roman"/>
-          <w:sz w:val="20"/>
-          <w:szCs w:val="20"/>
-          <w:lang w:eastAsia="en-IN"/>
-        </w:rPr>
-        <w:t>)</w:t>
+        <w:t xml:space="preserve">: A minimal R plumber configuration with the endpoints /echo, /plot and /sum </w:t>
       </w:r>
     </w:p>
     <w:p>
@@ -890,110 +641,6 @@
     <w:p>
       <w:pPr>
         <w:spacing w:before="100" w:beforeAutospacing="1" w:after="100" w:afterAutospacing="1" w:line="240" w:lineRule="auto"/>
-        <w:rPr>
-          <w:rFonts w:ascii="Times New Roman" w:eastAsia="Times New Roman" w:hAnsi="Times New Roman" w:cs="Times New Roman"/>
-          <w:sz w:val="20"/>
-          <w:szCs w:val="20"/>
-          <w:lang w:eastAsia="en-IN"/>
-        </w:rPr>
-      </w:pPr>
-      <w:r>
-        <w:rPr>
-          <w:rFonts w:ascii="Times New Roman" w:eastAsia="Times New Roman" w:hAnsi="Times New Roman" w:cs="Times New Roman"/>
-          <w:sz w:val="20"/>
-          <w:szCs w:val="20"/>
-          <w:lang w:eastAsia="en-IN"/>
-        </w:rPr>
-        <w:t xml:space="preserve">First you need to clone the content of the AHUB repository on </w:t>
-      </w:r>
-      <w:proofErr w:type="spellStart"/>
-      <w:r>
-        <w:rPr>
-          <w:rFonts w:ascii="Times New Roman" w:eastAsia="Times New Roman" w:hAnsi="Times New Roman" w:cs="Times New Roman"/>
-          <w:sz w:val="20"/>
-          <w:szCs w:val="20"/>
-          <w:lang w:eastAsia="en-IN"/>
-        </w:rPr>
-        <w:t>Github</w:t>
-      </w:r>
-      <w:proofErr w:type="spellEnd"/>
-      <w:r>
-        <w:rPr>
-          <w:rFonts w:ascii="Times New Roman" w:eastAsia="Times New Roman" w:hAnsi="Times New Roman" w:cs="Times New Roman"/>
-          <w:sz w:val="20"/>
-          <w:szCs w:val="20"/>
-          <w:lang w:eastAsia="en-IN"/>
-        </w:rPr>
-        <w:t xml:space="preserve"> to your local machine (</w:t>
-      </w:r>
-      <w:hyperlink r:id="rId10" w:tgtFrame="_blank" w:history="1">
-        <w:r>
-          <w:rPr>
-            <w:rFonts w:ascii="Times New Roman" w:eastAsia="Times New Roman" w:hAnsi="Times New Roman" w:cs="Times New Roman"/>
-            <w:color w:val="0000FF"/>
-            <w:sz w:val="20"/>
-            <w:szCs w:val="20"/>
-            <w:u w:val="single"/>
-            <w:lang w:eastAsia="en-IN"/>
-          </w:rPr>
-          <w:t>AHUB on GitHub</w:t>
-        </w:r>
-      </w:hyperlink>
-      <w:r>
-        <w:rPr>
-          <w:rFonts w:ascii="Times New Roman" w:eastAsia="Times New Roman" w:hAnsi="Times New Roman" w:cs="Times New Roman"/>
-          <w:sz w:val="20"/>
-          <w:szCs w:val="20"/>
-          <w:lang w:eastAsia="en-IN"/>
-        </w:rPr>
-        <w:t xml:space="preserve">) and open a </w:t>
-      </w:r>
-      <w:r>
-        <w:rPr>
-          <w:rFonts w:ascii="Times New Roman" w:eastAsia="Times New Roman" w:hAnsi="Times New Roman" w:cs="Times New Roman"/>
-          <w:i/>
-          <w:iCs/>
-          <w:sz w:val="20"/>
-          <w:szCs w:val="20"/>
-          <w:lang w:eastAsia="en-IN"/>
-        </w:rPr>
-        <w:t>Bash</w:t>
-      </w:r>
-      <w:r>
-        <w:rPr>
-          <w:rFonts w:ascii="Times New Roman" w:eastAsia="Times New Roman" w:hAnsi="Times New Roman" w:cs="Times New Roman"/>
-          <w:sz w:val="20"/>
-          <w:szCs w:val="20"/>
-          <w:lang w:eastAsia="en-IN"/>
-        </w:rPr>
-        <w:t xml:space="preserve"> or </w:t>
-      </w:r>
-      <w:proofErr w:type="spellStart"/>
-      <w:r>
-        <w:rPr>
-          <w:rFonts w:ascii="Times New Roman" w:eastAsia="Times New Roman" w:hAnsi="Times New Roman" w:cs="Times New Roman"/>
-          <w:i/>
-          <w:iCs/>
-          <w:sz w:val="20"/>
-          <w:szCs w:val="20"/>
-          <w:lang w:eastAsia="en-IN"/>
-        </w:rPr>
-        <w:t>Powershell</w:t>
-      </w:r>
-      <w:proofErr w:type="spellEnd"/>
-      <w:r>
-        <w:rPr>
-          <w:rFonts w:ascii="Times New Roman" w:eastAsia="Times New Roman" w:hAnsi="Times New Roman" w:cs="Times New Roman"/>
-          <w:sz w:val="20"/>
-          <w:szCs w:val="20"/>
-          <w:lang w:eastAsia="en-IN"/>
-        </w:rPr>
-        <w:t xml:space="preserve"> session in the cloned folder.</w:t>
-      </w:r>
-    </w:p>
-    <w:p>
-      <w:pPr>
-        <w:spacing w:before="100" w:beforeAutospacing="1" w:after="100" w:afterAutospacing="1" w:line="240" w:lineRule="auto"/>
         <w:outlineLvl w:val="1"/>
         <w:rPr>
           <w:rFonts w:ascii="Times New Roman" w:eastAsia="Times New Roman" w:hAnsi="Times New Roman" w:cs="Times New Roman"/>
@@ -1506,7 +1153,6 @@
           <w:szCs w:val="36"/>
           <w:lang w:eastAsia="en-IN"/>
         </w:rPr>
-        <w:lastRenderedPageBreak/>
         <w:t>Configuring the stack</w:t>
       </w:r>
     </w:p>
@@ -1587,29 +1233,7 @@
           <w:szCs w:val="20"/>
           <w:lang w:eastAsia="en-IN"/>
         </w:rPr>
-        <w:t xml:space="preserve">when working with docker swarm. For a more detailed introduction see </w:t>
-      </w:r>
-      <w:hyperlink r:id="rId11" w:tgtFrame="_blank" w:history="1">
-        <w:r>
-          <w:rPr>
-            <w:rFonts w:ascii="Times New Roman" w:eastAsia="Times New Roman" w:hAnsi="Times New Roman" w:cs="Times New Roman"/>
-            <w:color w:val="0000FF"/>
-            <w:sz w:val="20"/>
-            <w:szCs w:val="20"/>
-            <w:u w:val="single"/>
-            <w:lang w:eastAsia="en-IN"/>
-          </w:rPr>
-          <w:t>here</w:t>
-        </w:r>
-      </w:hyperlink>
-      <w:r>
-        <w:rPr>
-          <w:rFonts w:ascii="Times New Roman" w:eastAsia="Times New Roman" w:hAnsi="Times New Roman" w:cs="Times New Roman"/>
-          <w:sz w:val="20"/>
-          <w:szCs w:val="20"/>
-          <w:lang w:eastAsia="en-IN"/>
-        </w:rPr>
-        <w:t>.</w:t>
+        <w:t xml:space="preserve">when working with docker swarm. </w:t>
       </w:r>
     </w:p>
     <w:p>
@@ -1801,6 +1425,7 @@
           <w:szCs w:val="20"/>
           <w:lang w:eastAsia="en-IN"/>
         </w:rPr>
+        <w:lastRenderedPageBreak/>
         <w:t># -------------------------------------------</w:t>
       </w:r>
     </w:p>
@@ -2875,7 +2500,235 @@
           <w:szCs w:val="20"/>
           <w:lang w:eastAsia="en-IN"/>
         </w:rPr>
-        <w:t xml:space="preserve">  </w:t>
+        <w:t xml:space="preserve">  nginx:</w:t>
+      </w:r>
+    </w:p>
+    <w:p>
+      <w:pPr>
+        <w:tabs>
+          <w:tab w:val="left" w:pos="916"/>
+          <w:tab w:val="left" w:pos="1832"/>
+          <w:tab w:val="left" w:pos="2748"/>
+          <w:tab w:val="left" w:pos="3664"/>
+          <w:tab w:val="left" w:pos="4580"/>
+          <w:tab w:val="left" w:pos="5496"/>
+          <w:tab w:val="left" w:pos="6412"/>
+          <w:tab w:val="left" w:pos="7328"/>
+          <w:tab w:val="left" w:pos="8244"/>
+          <w:tab w:val="left" w:pos="9160"/>
+          <w:tab w:val="left" w:pos="10076"/>
+          <w:tab w:val="left" w:pos="10992"/>
+          <w:tab w:val="left" w:pos="11908"/>
+          <w:tab w:val="left" w:pos="12824"/>
+          <w:tab w:val="left" w:pos="13740"/>
+          <w:tab w:val="left" w:pos="14656"/>
+        </w:tabs>
+        <w:spacing w:after="0" w:line="240" w:lineRule="auto"/>
+        <w:rPr>
+          <w:rFonts w:ascii="Courier New" w:eastAsia="Times New Roman" w:hAnsi="Courier New" w:cs="Courier New"/>
+          <w:sz w:val="20"/>
+          <w:szCs w:val="20"/>
+          <w:lang w:eastAsia="en-IN"/>
+        </w:rPr>
+      </w:pPr>
+      <w:r>
+        <w:rPr>
+          <w:rFonts w:ascii="Courier New" w:eastAsia="Times New Roman" w:hAnsi="Courier New" w:cs="Courier New"/>
+          <w:sz w:val="20"/>
+          <w:szCs w:val="20"/>
+          <w:lang w:eastAsia="en-IN"/>
+        </w:rPr>
+        <w:t xml:space="preserve">    image: nginx</w:t>
+      </w:r>
+    </w:p>
+    <w:p>
+      <w:pPr>
+        <w:tabs>
+          <w:tab w:val="left" w:pos="916"/>
+          <w:tab w:val="left" w:pos="1832"/>
+          <w:tab w:val="left" w:pos="2748"/>
+          <w:tab w:val="left" w:pos="3664"/>
+          <w:tab w:val="left" w:pos="4580"/>
+          <w:tab w:val="left" w:pos="5496"/>
+          <w:tab w:val="left" w:pos="6412"/>
+          <w:tab w:val="left" w:pos="7328"/>
+          <w:tab w:val="left" w:pos="8244"/>
+          <w:tab w:val="left" w:pos="9160"/>
+          <w:tab w:val="left" w:pos="10076"/>
+          <w:tab w:val="left" w:pos="10992"/>
+          <w:tab w:val="left" w:pos="11908"/>
+          <w:tab w:val="left" w:pos="12824"/>
+          <w:tab w:val="left" w:pos="13740"/>
+          <w:tab w:val="left" w:pos="14656"/>
+        </w:tabs>
+        <w:spacing w:after="0" w:line="240" w:lineRule="auto"/>
+        <w:rPr>
+          <w:rFonts w:ascii="Courier New" w:eastAsia="Times New Roman" w:hAnsi="Courier New" w:cs="Courier New"/>
+          <w:sz w:val="20"/>
+          <w:szCs w:val="20"/>
+          <w:lang w:eastAsia="en-IN"/>
+        </w:rPr>
+      </w:pPr>
+      <w:r>
+        <w:rPr>
+          <w:rFonts w:ascii="Courier New" w:eastAsia="Times New Roman" w:hAnsi="Courier New" w:cs="Courier New"/>
+          <w:sz w:val="20"/>
+          <w:szCs w:val="20"/>
+          <w:lang w:eastAsia="en-IN"/>
+        </w:rPr>
+        <w:t xml:space="preserve">    ports:</w:t>
+      </w:r>
+    </w:p>
+    <w:p>
+      <w:pPr>
+        <w:tabs>
+          <w:tab w:val="left" w:pos="916"/>
+          <w:tab w:val="left" w:pos="1832"/>
+          <w:tab w:val="left" w:pos="2748"/>
+          <w:tab w:val="left" w:pos="3664"/>
+          <w:tab w:val="left" w:pos="4580"/>
+          <w:tab w:val="left" w:pos="5496"/>
+          <w:tab w:val="left" w:pos="6412"/>
+          <w:tab w:val="left" w:pos="7328"/>
+          <w:tab w:val="left" w:pos="8244"/>
+          <w:tab w:val="left" w:pos="9160"/>
+          <w:tab w:val="left" w:pos="10076"/>
+          <w:tab w:val="left" w:pos="10992"/>
+          <w:tab w:val="left" w:pos="11908"/>
+          <w:tab w:val="left" w:pos="12824"/>
+          <w:tab w:val="left" w:pos="13740"/>
+          <w:tab w:val="left" w:pos="14656"/>
+        </w:tabs>
+        <w:spacing w:after="0" w:line="240" w:lineRule="auto"/>
+        <w:rPr>
+          <w:rFonts w:ascii="Courier New" w:eastAsia="Times New Roman" w:hAnsi="Courier New" w:cs="Courier New"/>
+          <w:sz w:val="20"/>
+          <w:szCs w:val="20"/>
+          <w:lang w:eastAsia="en-IN"/>
+        </w:rPr>
+      </w:pPr>
+      <w:r>
+        <w:rPr>
+          <w:rFonts w:ascii="Courier New" w:eastAsia="Times New Roman" w:hAnsi="Courier New" w:cs="Courier New"/>
+          <w:sz w:val="20"/>
+          <w:szCs w:val="20"/>
+          <w:lang w:eastAsia="en-IN"/>
+        </w:rPr>
+        <w:t xml:space="preserve">      - "80:80"</w:t>
+      </w:r>
+    </w:p>
+    <w:p>
+      <w:pPr>
+        <w:tabs>
+          <w:tab w:val="left" w:pos="916"/>
+          <w:tab w:val="left" w:pos="1832"/>
+          <w:tab w:val="left" w:pos="2748"/>
+          <w:tab w:val="left" w:pos="3664"/>
+          <w:tab w:val="left" w:pos="4580"/>
+          <w:tab w:val="left" w:pos="5496"/>
+          <w:tab w:val="left" w:pos="6412"/>
+          <w:tab w:val="left" w:pos="7328"/>
+          <w:tab w:val="left" w:pos="8244"/>
+          <w:tab w:val="left" w:pos="9160"/>
+          <w:tab w:val="left" w:pos="10076"/>
+          <w:tab w:val="left" w:pos="10992"/>
+          <w:tab w:val="left" w:pos="11908"/>
+          <w:tab w:val="left" w:pos="12824"/>
+          <w:tab w:val="left" w:pos="13740"/>
+          <w:tab w:val="left" w:pos="14656"/>
+        </w:tabs>
+        <w:spacing w:after="0" w:line="240" w:lineRule="auto"/>
+        <w:rPr>
+          <w:rFonts w:ascii="Courier New" w:eastAsia="Times New Roman" w:hAnsi="Courier New" w:cs="Courier New"/>
+          <w:sz w:val="20"/>
+          <w:szCs w:val="20"/>
+          <w:lang w:eastAsia="en-IN"/>
+        </w:rPr>
+      </w:pPr>
+      <w:r>
+        <w:rPr>
+          <w:rFonts w:ascii="Courier New" w:eastAsia="Times New Roman" w:hAnsi="Courier New" w:cs="Courier New"/>
+          <w:sz w:val="20"/>
+          <w:szCs w:val="20"/>
+          <w:lang w:eastAsia="en-IN"/>
+        </w:rPr>
+        <w:t xml:space="preserve">      - "443:443"</w:t>
+      </w:r>
+    </w:p>
+    <w:p>
+      <w:pPr>
+        <w:tabs>
+          <w:tab w:val="left" w:pos="916"/>
+          <w:tab w:val="left" w:pos="1832"/>
+          <w:tab w:val="left" w:pos="2748"/>
+          <w:tab w:val="left" w:pos="3664"/>
+          <w:tab w:val="left" w:pos="4580"/>
+          <w:tab w:val="left" w:pos="5496"/>
+          <w:tab w:val="left" w:pos="6412"/>
+          <w:tab w:val="left" w:pos="7328"/>
+          <w:tab w:val="left" w:pos="8244"/>
+          <w:tab w:val="left" w:pos="9160"/>
+          <w:tab w:val="left" w:pos="10076"/>
+          <w:tab w:val="left" w:pos="10992"/>
+          <w:tab w:val="left" w:pos="11908"/>
+          <w:tab w:val="left" w:pos="12824"/>
+          <w:tab w:val="left" w:pos="13740"/>
+          <w:tab w:val="left" w:pos="14656"/>
+        </w:tabs>
+        <w:spacing w:after="0" w:line="240" w:lineRule="auto"/>
+        <w:rPr>
+          <w:rFonts w:ascii="Courier New" w:eastAsia="Times New Roman" w:hAnsi="Courier New" w:cs="Courier New"/>
+          <w:sz w:val="20"/>
+          <w:szCs w:val="20"/>
+          <w:lang w:eastAsia="en-IN"/>
+        </w:rPr>
+      </w:pPr>
+      <w:r>
+        <w:rPr>
+          <w:rFonts w:ascii="Courier New" w:eastAsia="Times New Roman" w:hAnsi="Courier New" w:cs="Courier New"/>
+          <w:sz w:val="20"/>
+          <w:szCs w:val="20"/>
+          <w:lang w:eastAsia="en-IN"/>
+        </w:rPr>
+        <w:t xml:space="preserve">    configs:</w:t>
+      </w:r>
+    </w:p>
+    <w:p>
+      <w:pPr>
+        <w:tabs>
+          <w:tab w:val="left" w:pos="916"/>
+          <w:tab w:val="left" w:pos="1832"/>
+          <w:tab w:val="left" w:pos="2748"/>
+          <w:tab w:val="left" w:pos="3664"/>
+          <w:tab w:val="left" w:pos="4580"/>
+          <w:tab w:val="left" w:pos="5496"/>
+          <w:tab w:val="left" w:pos="6412"/>
+          <w:tab w:val="left" w:pos="7328"/>
+          <w:tab w:val="left" w:pos="8244"/>
+          <w:tab w:val="left" w:pos="9160"/>
+          <w:tab w:val="left" w:pos="10076"/>
+          <w:tab w:val="left" w:pos="10992"/>
+          <w:tab w:val="left" w:pos="11908"/>
+          <w:tab w:val="left" w:pos="12824"/>
+          <w:tab w:val="left" w:pos="13740"/>
+          <w:tab w:val="left" w:pos="14656"/>
+        </w:tabs>
+        <w:spacing w:after="0" w:line="240" w:lineRule="auto"/>
+        <w:rPr>
+          <w:rFonts w:ascii="Courier New" w:eastAsia="Times New Roman" w:hAnsi="Courier New" w:cs="Courier New"/>
+          <w:sz w:val="20"/>
+          <w:szCs w:val="20"/>
+          <w:lang w:eastAsia="en-IN"/>
+        </w:rPr>
+      </w:pPr>
+      <w:r>
+        <w:rPr>
+          <w:rFonts w:ascii="Courier New" w:eastAsia="Times New Roman" w:hAnsi="Courier New" w:cs="Courier New"/>
+          <w:sz w:val="20"/>
+          <w:szCs w:val="20"/>
+          <w:lang w:eastAsia="en-IN"/>
+        </w:rPr>
+        <w:t xml:space="preserve">      - source: </w:t>
       </w:r>
       <w:proofErr w:type="spellStart"/>
       <w:r>
@@ -2885,325 +2738,46 @@
           <w:szCs w:val="20"/>
           <w:lang w:eastAsia="en-IN"/>
         </w:rPr>
-        <w:t>nginx</w:t>
+        <w:t>nginx_template.conf</w:t>
       </w:r>
       <w:proofErr w:type="spellEnd"/>
-      <w:r>
-        <w:rPr>
-          <w:rFonts w:ascii="Courier New" w:eastAsia="Times New Roman" w:hAnsi="Courier New" w:cs="Courier New"/>
-          <w:sz w:val="20"/>
-          <w:szCs w:val="20"/>
-          <w:lang w:eastAsia="en-IN"/>
-        </w:rPr>
-        <w:t>:</w:t>
-      </w:r>
-    </w:p>
-    <w:p>
-      <w:pPr>
-        <w:tabs>
-          <w:tab w:val="left" w:pos="916"/>
-          <w:tab w:val="left" w:pos="1832"/>
-          <w:tab w:val="left" w:pos="2748"/>
-          <w:tab w:val="left" w:pos="3664"/>
-          <w:tab w:val="left" w:pos="4580"/>
-          <w:tab w:val="left" w:pos="5496"/>
-          <w:tab w:val="left" w:pos="6412"/>
-          <w:tab w:val="left" w:pos="7328"/>
-          <w:tab w:val="left" w:pos="8244"/>
-          <w:tab w:val="left" w:pos="9160"/>
-          <w:tab w:val="left" w:pos="10076"/>
-          <w:tab w:val="left" w:pos="10992"/>
-          <w:tab w:val="left" w:pos="11908"/>
-          <w:tab w:val="left" w:pos="12824"/>
-          <w:tab w:val="left" w:pos="13740"/>
-          <w:tab w:val="left" w:pos="14656"/>
-        </w:tabs>
-        <w:spacing w:after="0" w:line="240" w:lineRule="auto"/>
-        <w:rPr>
-          <w:rFonts w:ascii="Courier New" w:eastAsia="Times New Roman" w:hAnsi="Courier New" w:cs="Courier New"/>
-          <w:sz w:val="20"/>
-          <w:szCs w:val="20"/>
-          <w:lang w:eastAsia="en-IN"/>
-        </w:rPr>
-      </w:pPr>
-      <w:r>
-        <w:rPr>
-          <w:rFonts w:ascii="Courier New" w:eastAsia="Times New Roman" w:hAnsi="Courier New" w:cs="Courier New"/>
-          <w:sz w:val="20"/>
-          <w:szCs w:val="20"/>
-          <w:lang w:eastAsia="en-IN"/>
-        </w:rPr>
-        <w:t xml:space="preserve">    image: </w:t>
-      </w:r>
-      <w:proofErr w:type="spellStart"/>
-      <w:r>
-        <w:rPr>
-          <w:rFonts w:ascii="Courier New" w:eastAsia="Times New Roman" w:hAnsi="Courier New" w:cs="Courier New"/>
-          <w:sz w:val="20"/>
-          <w:szCs w:val="20"/>
-          <w:lang w:eastAsia="en-IN"/>
-        </w:rPr>
-        <w:t>nginx</w:t>
-      </w:r>
-      <w:proofErr w:type="spellEnd"/>
-    </w:p>
-    <w:p>
-      <w:pPr>
-        <w:tabs>
-          <w:tab w:val="left" w:pos="916"/>
-          <w:tab w:val="left" w:pos="1832"/>
-          <w:tab w:val="left" w:pos="2748"/>
-          <w:tab w:val="left" w:pos="3664"/>
-          <w:tab w:val="left" w:pos="4580"/>
-          <w:tab w:val="left" w:pos="5496"/>
-          <w:tab w:val="left" w:pos="6412"/>
-          <w:tab w:val="left" w:pos="7328"/>
-          <w:tab w:val="left" w:pos="8244"/>
-          <w:tab w:val="left" w:pos="9160"/>
-          <w:tab w:val="left" w:pos="10076"/>
-          <w:tab w:val="left" w:pos="10992"/>
-          <w:tab w:val="left" w:pos="11908"/>
-          <w:tab w:val="left" w:pos="12824"/>
-          <w:tab w:val="left" w:pos="13740"/>
-          <w:tab w:val="left" w:pos="14656"/>
-        </w:tabs>
-        <w:spacing w:after="0" w:line="240" w:lineRule="auto"/>
-        <w:rPr>
-          <w:rFonts w:ascii="Courier New" w:eastAsia="Times New Roman" w:hAnsi="Courier New" w:cs="Courier New"/>
-          <w:sz w:val="20"/>
-          <w:szCs w:val="20"/>
-          <w:lang w:eastAsia="en-IN"/>
-        </w:rPr>
-      </w:pPr>
-      <w:r>
-        <w:rPr>
-          <w:rFonts w:ascii="Courier New" w:eastAsia="Times New Roman" w:hAnsi="Courier New" w:cs="Courier New"/>
-          <w:sz w:val="20"/>
-          <w:szCs w:val="20"/>
-          <w:lang w:eastAsia="en-IN"/>
-        </w:rPr>
-        <w:t xml:space="preserve">    ports:</w:t>
-      </w:r>
-    </w:p>
-    <w:p>
-      <w:pPr>
-        <w:tabs>
-          <w:tab w:val="left" w:pos="916"/>
-          <w:tab w:val="left" w:pos="1832"/>
-          <w:tab w:val="left" w:pos="2748"/>
-          <w:tab w:val="left" w:pos="3664"/>
-          <w:tab w:val="left" w:pos="4580"/>
-          <w:tab w:val="left" w:pos="5496"/>
-          <w:tab w:val="left" w:pos="6412"/>
-          <w:tab w:val="left" w:pos="7328"/>
-          <w:tab w:val="left" w:pos="8244"/>
-          <w:tab w:val="left" w:pos="9160"/>
-          <w:tab w:val="left" w:pos="10076"/>
-          <w:tab w:val="left" w:pos="10992"/>
-          <w:tab w:val="left" w:pos="11908"/>
-          <w:tab w:val="left" w:pos="12824"/>
-          <w:tab w:val="left" w:pos="13740"/>
-          <w:tab w:val="left" w:pos="14656"/>
-        </w:tabs>
-        <w:spacing w:after="0" w:line="240" w:lineRule="auto"/>
-        <w:rPr>
-          <w:rFonts w:ascii="Courier New" w:eastAsia="Times New Roman" w:hAnsi="Courier New" w:cs="Courier New"/>
-          <w:sz w:val="20"/>
-          <w:szCs w:val="20"/>
-          <w:lang w:eastAsia="en-IN"/>
-        </w:rPr>
-      </w:pPr>
-      <w:r>
-        <w:rPr>
-          <w:rFonts w:ascii="Courier New" w:eastAsia="Times New Roman" w:hAnsi="Courier New" w:cs="Courier New"/>
-          <w:sz w:val="20"/>
-          <w:szCs w:val="20"/>
-          <w:lang w:eastAsia="en-IN"/>
-        </w:rPr>
-        <w:t xml:space="preserve">      - "80:80"</w:t>
-      </w:r>
-    </w:p>
-    <w:p>
-      <w:pPr>
-        <w:tabs>
-          <w:tab w:val="left" w:pos="916"/>
-          <w:tab w:val="left" w:pos="1832"/>
-          <w:tab w:val="left" w:pos="2748"/>
-          <w:tab w:val="left" w:pos="3664"/>
-          <w:tab w:val="left" w:pos="4580"/>
-          <w:tab w:val="left" w:pos="5496"/>
-          <w:tab w:val="left" w:pos="6412"/>
-          <w:tab w:val="left" w:pos="7328"/>
-          <w:tab w:val="left" w:pos="8244"/>
-          <w:tab w:val="left" w:pos="9160"/>
-          <w:tab w:val="left" w:pos="10076"/>
-          <w:tab w:val="left" w:pos="10992"/>
-          <w:tab w:val="left" w:pos="11908"/>
-          <w:tab w:val="left" w:pos="12824"/>
-          <w:tab w:val="left" w:pos="13740"/>
-          <w:tab w:val="left" w:pos="14656"/>
-        </w:tabs>
-        <w:spacing w:after="0" w:line="240" w:lineRule="auto"/>
-        <w:rPr>
-          <w:rFonts w:ascii="Courier New" w:eastAsia="Times New Roman" w:hAnsi="Courier New" w:cs="Courier New"/>
-          <w:sz w:val="20"/>
-          <w:szCs w:val="20"/>
-          <w:lang w:eastAsia="en-IN"/>
-        </w:rPr>
-      </w:pPr>
-      <w:r>
-        <w:rPr>
-          <w:rFonts w:ascii="Courier New" w:eastAsia="Times New Roman" w:hAnsi="Courier New" w:cs="Courier New"/>
-          <w:sz w:val="20"/>
-          <w:szCs w:val="20"/>
-          <w:lang w:eastAsia="en-IN"/>
-        </w:rPr>
-        <w:t xml:space="preserve">      - "443:443"</w:t>
-      </w:r>
-    </w:p>
-    <w:p>
-      <w:pPr>
-        <w:tabs>
-          <w:tab w:val="left" w:pos="916"/>
-          <w:tab w:val="left" w:pos="1832"/>
-          <w:tab w:val="left" w:pos="2748"/>
-          <w:tab w:val="left" w:pos="3664"/>
-          <w:tab w:val="left" w:pos="4580"/>
-          <w:tab w:val="left" w:pos="5496"/>
-          <w:tab w:val="left" w:pos="6412"/>
-          <w:tab w:val="left" w:pos="7328"/>
-          <w:tab w:val="left" w:pos="8244"/>
-          <w:tab w:val="left" w:pos="9160"/>
-          <w:tab w:val="left" w:pos="10076"/>
-          <w:tab w:val="left" w:pos="10992"/>
-          <w:tab w:val="left" w:pos="11908"/>
-          <w:tab w:val="left" w:pos="12824"/>
-          <w:tab w:val="left" w:pos="13740"/>
-          <w:tab w:val="left" w:pos="14656"/>
-        </w:tabs>
-        <w:spacing w:after="0" w:line="240" w:lineRule="auto"/>
-        <w:rPr>
-          <w:rFonts w:ascii="Courier New" w:eastAsia="Times New Roman" w:hAnsi="Courier New" w:cs="Courier New"/>
-          <w:sz w:val="20"/>
-          <w:szCs w:val="20"/>
-          <w:lang w:eastAsia="en-IN"/>
-        </w:rPr>
-      </w:pPr>
-      <w:r>
-        <w:rPr>
-          <w:rFonts w:ascii="Courier New" w:eastAsia="Times New Roman" w:hAnsi="Courier New" w:cs="Courier New"/>
-          <w:sz w:val="20"/>
-          <w:szCs w:val="20"/>
-          <w:lang w:eastAsia="en-IN"/>
-        </w:rPr>
-        <w:t xml:space="preserve">    configs:</w:t>
-      </w:r>
-    </w:p>
-    <w:p>
-      <w:pPr>
-        <w:tabs>
-          <w:tab w:val="left" w:pos="916"/>
-          <w:tab w:val="left" w:pos="1832"/>
-          <w:tab w:val="left" w:pos="2748"/>
-          <w:tab w:val="left" w:pos="3664"/>
-          <w:tab w:val="left" w:pos="4580"/>
-          <w:tab w:val="left" w:pos="5496"/>
-          <w:tab w:val="left" w:pos="6412"/>
-          <w:tab w:val="left" w:pos="7328"/>
-          <w:tab w:val="left" w:pos="8244"/>
-          <w:tab w:val="left" w:pos="9160"/>
-          <w:tab w:val="left" w:pos="10076"/>
-          <w:tab w:val="left" w:pos="10992"/>
-          <w:tab w:val="left" w:pos="11908"/>
-          <w:tab w:val="left" w:pos="12824"/>
-          <w:tab w:val="left" w:pos="13740"/>
-          <w:tab w:val="left" w:pos="14656"/>
-        </w:tabs>
-        <w:spacing w:after="0" w:line="240" w:lineRule="auto"/>
-        <w:rPr>
-          <w:rFonts w:ascii="Courier New" w:eastAsia="Times New Roman" w:hAnsi="Courier New" w:cs="Courier New"/>
-          <w:sz w:val="20"/>
-          <w:szCs w:val="20"/>
-          <w:lang w:eastAsia="en-IN"/>
-        </w:rPr>
-      </w:pPr>
-      <w:r>
-        <w:rPr>
-          <w:rFonts w:ascii="Courier New" w:eastAsia="Times New Roman" w:hAnsi="Courier New" w:cs="Courier New"/>
-          <w:sz w:val="20"/>
-          <w:szCs w:val="20"/>
-          <w:lang w:eastAsia="en-IN"/>
-        </w:rPr>
-        <w:t xml:space="preserve">      - source: </w:t>
-      </w:r>
-      <w:proofErr w:type="spellStart"/>
-      <w:r>
-        <w:rPr>
-          <w:rFonts w:ascii="Courier New" w:eastAsia="Times New Roman" w:hAnsi="Courier New" w:cs="Courier New"/>
-          <w:sz w:val="20"/>
-          <w:szCs w:val="20"/>
-          <w:lang w:eastAsia="en-IN"/>
-        </w:rPr>
-        <w:t>nginx_template.conf</w:t>
-      </w:r>
-      <w:proofErr w:type="spellEnd"/>
-    </w:p>
-    <w:p>
-      <w:pPr>
-        <w:tabs>
-          <w:tab w:val="left" w:pos="916"/>
-          <w:tab w:val="left" w:pos="1832"/>
-          <w:tab w:val="left" w:pos="2748"/>
-          <w:tab w:val="left" w:pos="3664"/>
-          <w:tab w:val="left" w:pos="4580"/>
-          <w:tab w:val="left" w:pos="5496"/>
-          <w:tab w:val="left" w:pos="6412"/>
-          <w:tab w:val="left" w:pos="7328"/>
-          <w:tab w:val="left" w:pos="8244"/>
-          <w:tab w:val="left" w:pos="9160"/>
-          <w:tab w:val="left" w:pos="10076"/>
-          <w:tab w:val="left" w:pos="10992"/>
-          <w:tab w:val="left" w:pos="11908"/>
-          <w:tab w:val="left" w:pos="12824"/>
-          <w:tab w:val="left" w:pos="13740"/>
-          <w:tab w:val="left" w:pos="14656"/>
-        </w:tabs>
-        <w:spacing w:after="0" w:line="240" w:lineRule="auto"/>
-        <w:rPr>
-          <w:rFonts w:ascii="Courier New" w:eastAsia="Times New Roman" w:hAnsi="Courier New" w:cs="Courier New"/>
-          <w:sz w:val="20"/>
-          <w:szCs w:val="20"/>
-          <w:lang w:eastAsia="en-IN"/>
-        </w:rPr>
-      </w:pPr>
-      <w:r>
-        <w:rPr>
-          <w:rFonts w:ascii="Courier New" w:eastAsia="Times New Roman" w:hAnsi="Courier New" w:cs="Courier New"/>
-          <w:sz w:val="20"/>
-          <w:szCs w:val="20"/>
-          <w:lang w:eastAsia="en-IN"/>
-        </w:rPr>
-        <w:t xml:space="preserve">        target: /etc/</w:t>
-      </w:r>
-      <w:proofErr w:type="spellStart"/>
-      <w:r>
-        <w:rPr>
-          <w:rFonts w:ascii="Courier New" w:eastAsia="Times New Roman" w:hAnsi="Courier New" w:cs="Courier New"/>
-          <w:sz w:val="20"/>
-          <w:szCs w:val="20"/>
-          <w:lang w:eastAsia="en-IN"/>
-        </w:rPr>
-        <w:t>nginx</w:t>
-      </w:r>
-      <w:proofErr w:type="spellEnd"/>
-      <w:r>
-        <w:rPr>
-          <w:rFonts w:ascii="Courier New" w:eastAsia="Times New Roman" w:hAnsi="Courier New" w:cs="Courier New"/>
-          <w:sz w:val="20"/>
-          <w:szCs w:val="20"/>
-          <w:lang w:eastAsia="en-IN"/>
-        </w:rPr>
-        <w:t>/</w:t>
+    </w:p>
+    <w:p>
+      <w:pPr>
+        <w:tabs>
+          <w:tab w:val="left" w:pos="916"/>
+          <w:tab w:val="left" w:pos="1832"/>
+          <w:tab w:val="left" w:pos="2748"/>
+          <w:tab w:val="left" w:pos="3664"/>
+          <w:tab w:val="left" w:pos="4580"/>
+          <w:tab w:val="left" w:pos="5496"/>
+          <w:tab w:val="left" w:pos="6412"/>
+          <w:tab w:val="left" w:pos="7328"/>
+          <w:tab w:val="left" w:pos="8244"/>
+          <w:tab w:val="left" w:pos="9160"/>
+          <w:tab w:val="left" w:pos="10076"/>
+          <w:tab w:val="left" w:pos="10992"/>
+          <w:tab w:val="left" w:pos="11908"/>
+          <w:tab w:val="left" w:pos="12824"/>
+          <w:tab w:val="left" w:pos="13740"/>
+          <w:tab w:val="left" w:pos="14656"/>
+        </w:tabs>
+        <w:spacing w:after="0" w:line="240" w:lineRule="auto"/>
+        <w:rPr>
+          <w:rFonts w:ascii="Courier New" w:eastAsia="Times New Roman" w:hAnsi="Courier New" w:cs="Courier New"/>
+          <w:sz w:val="20"/>
+          <w:szCs w:val="20"/>
+          <w:lang w:eastAsia="en-IN"/>
+        </w:rPr>
+      </w:pPr>
+      <w:r>
+        <w:rPr>
+          <w:rFonts w:ascii="Courier New" w:eastAsia="Times New Roman" w:hAnsi="Courier New" w:cs="Courier New"/>
+          <w:sz w:val="20"/>
+          <w:szCs w:val="20"/>
+          <w:lang w:eastAsia="en-IN"/>
+        </w:rPr>
+        <w:t xml:space="preserve">        target: /etc/nginx/</w:t>
       </w:r>
       <w:proofErr w:type="spellStart"/>
       <w:r>
@@ -3869,7 +3443,7 @@
         </w:rPr>
         <w:t xml:space="preserve">: If you want to add your own images, you need to make sure, that they are hosted in a container-registry, otherwise docker swarm will not be able to find them. Either you use the public </w:t>
       </w:r>
-      <w:hyperlink r:id="rId12" w:tgtFrame="_blank" w:history="1">
+      <w:hyperlink r:id="rId7" w:tgtFrame="_blank" w:history="1">
         <w:r>
           <w:rPr>
             <w:rFonts w:ascii="Times New Roman" w:eastAsia="Times New Roman" w:hAnsi="Times New Roman" w:cs="Times New Roman"/>
@@ -3891,7 +3465,7 @@
         </w:rPr>
         <w:t xml:space="preserve"> or set up a private registry with one of the cloud providers (</w:t>
       </w:r>
-      <w:hyperlink r:id="rId13" w:tgtFrame="_blank" w:history="1">
+      <w:hyperlink r:id="rId8" w:tgtFrame="_blank" w:history="1">
         <w:r>
           <w:rPr>
             <w:rFonts w:ascii="Times New Roman" w:eastAsia="Times New Roman" w:hAnsi="Times New Roman" w:cs="Times New Roman"/>
@@ -3913,7 +3487,7 @@
         </w:rPr>
         <w:t xml:space="preserve">, </w:t>
       </w:r>
-      <w:hyperlink r:id="rId14" w:tgtFrame="_blank" w:history="1">
+      <w:hyperlink r:id="rId9" w:tgtFrame="_blank" w:history="1">
         <w:r>
           <w:rPr>
             <w:rFonts w:ascii="Times New Roman" w:eastAsia="Times New Roman" w:hAnsi="Times New Roman" w:cs="Times New Roman"/>
@@ -3935,7 +3509,7 @@
         </w:rPr>
         <w:t xml:space="preserve"> or </w:t>
       </w:r>
-      <w:hyperlink r:id="rId15" w:tgtFrame="_blank" w:history="1">
+      <w:hyperlink r:id="rId10" w:tgtFrame="_blank" w:history="1">
         <w:r>
           <w:rPr>
             <w:rFonts w:ascii="Times New Roman" w:eastAsia="Times New Roman" w:hAnsi="Times New Roman" w:cs="Times New Roman"/>
@@ -4028,6 +3602,7 @@
           <w:szCs w:val="20"/>
           <w:lang w:eastAsia="en-IN"/>
         </w:rPr>
+        <w:lastRenderedPageBreak/>
         <w:t xml:space="preserve">The </w:t>
       </w:r>
       <w:r>
@@ -4153,7 +3728,6 @@
         </w:rPr>
         <w:t xml:space="preserve">Note: There is no need to configure </w:t>
       </w:r>
-      <w:proofErr w:type="spellStart"/>
       <w:r>
         <w:rPr>
           <w:rFonts w:ascii="Times New Roman" w:eastAsia="Times New Roman" w:hAnsi="Times New Roman" w:cs="Times New Roman"/>
@@ -4166,7 +3740,6 @@
         </w:rPr>
         <w:t>nginx</w:t>
       </w:r>
-      <w:proofErr w:type="spellEnd"/>
       <w:r>
         <w:rPr>
           <w:rFonts w:ascii="Times New Roman" w:eastAsia="Times New Roman" w:hAnsi="Times New Roman" w:cs="Times New Roman"/>
@@ -5390,7 +4963,6 @@
           <w:szCs w:val="20"/>
           <w:lang w:eastAsia="en-IN"/>
         </w:rPr>
-        <w:lastRenderedPageBreak/>
         <w:t>&gt;</w:t>
       </w:r>
     </w:p>
@@ -5488,27 +5060,7 @@
           <w:szCs w:val="20"/>
           <w:lang w:eastAsia="en-IN"/>
         </w:rPr>
-        <w:t xml:space="preserve">: The central management service. Besides other things, handles the detection of the node stack and fits the </w:t>
-      </w:r>
-      <w:proofErr w:type="spellStart"/>
-      <w:r>
-        <w:rPr>
-          <w:rFonts w:ascii="Times New Roman" w:eastAsia="Times New Roman" w:hAnsi="Times New Roman" w:cs="Times New Roman"/>
-          <w:sz w:val="20"/>
-          <w:szCs w:val="20"/>
-          <w:lang w:eastAsia="en-IN"/>
-        </w:rPr>
-        <w:t>nginx</w:t>
-      </w:r>
-      <w:proofErr w:type="spellEnd"/>
-      <w:r>
-        <w:rPr>
-          <w:rFonts w:ascii="Times New Roman" w:eastAsia="Times New Roman" w:hAnsi="Times New Roman" w:cs="Times New Roman"/>
-          <w:sz w:val="20"/>
-          <w:szCs w:val="20"/>
-          <w:lang w:eastAsia="en-IN"/>
-        </w:rPr>
-        <w:t xml:space="preserve"> configuration to that.</w:t>
+        <w:t>: The central management service. Besides other things, handles the detection of the node stack and fits the nginx configuration to that.</w:t>
       </w:r>
     </w:p>
     <w:p>
@@ -5525,7 +5077,6 @@
           <w:lang w:eastAsia="en-IN"/>
         </w:rPr>
       </w:pPr>
-      <w:proofErr w:type="spellStart"/>
       <w:r>
         <w:rPr>
           <w:rFonts w:ascii="Times New Roman" w:eastAsia="Times New Roman" w:hAnsi="Times New Roman" w:cs="Times New Roman"/>
@@ -5537,7 +5088,6 @@
         </w:rPr>
         <w:t>nginx</w:t>
       </w:r>
-      <w:proofErr w:type="spellEnd"/>
       <w:r>
         <w:rPr>
           <w:rFonts w:ascii="Times New Roman" w:eastAsia="Times New Roman" w:hAnsi="Times New Roman" w:cs="Times New Roman"/>
@@ -5667,6 +5217,7 @@
           <w:szCs w:val="20"/>
           <w:lang w:eastAsia="en-IN"/>
         </w:rPr>
+        <w:lastRenderedPageBreak/>
         <w:t>updater</w:t>
       </w:r>
       <w:r>
@@ -6076,7 +5627,7 @@
                     </pic:cNvPicPr>
                   </pic:nvPicPr>
                   <pic:blipFill>
-                    <a:blip r:embed="rId16">
+                    <a:blip r:embed="rId11">
                       <a:extLst>
                         <a:ext uri="{28A0092B-C50C-407E-A947-70E740481C1C}">
                           <a14:useLocalDpi xmlns:a14="http://schemas.microsoft.com/office/drawing/2010/main" val="0"/>
@@ -6276,7 +5827,7 @@
         </w:rPr>
         <w:t xml:space="preserve"> </w:t>
       </w:r>
-      <w:hyperlink r:id="rId17" w:tgtFrame="_blank" w:history="1">
+      <w:hyperlink r:id="rId12" w:tgtFrame="_blank" w:history="1">
         <w:r>
           <w:rPr>
             <w:rFonts w:ascii="Times New Roman" w:eastAsia="Times New Roman" w:hAnsi="Times New Roman" w:cs="Times New Roman"/>
@@ -6298,7 +5849,7 @@
         </w:rPr>
         <w:t xml:space="preserve"> or </w:t>
       </w:r>
-      <w:hyperlink r:id="rId18" w:tgtFrame="_blank" w:history="1">
+      <w:hyperlink r:id="rId13" w:tgtFrame="_blank" w:history="1">
         <w:r>
           <w:rPr>
             <w:rFonts w:ascii="Times New Roman" w:eastAsia="Times New Roman" w:hAnsi="Times New Roman" w:cs="Times New Roman"/>
@@ -6340,7 +5891,7 @@
         </w:rPr>
         <w:t xml:space="preserve">There is also a rudimentary GUI at </w:t>
       </w:r>
-      <w:hyperlink r:id="rId19" w:tgtFrame="_blank" w:history="1">
+      <w:hyperlink r:id="rId14" w:tgtFrame="_blank" w:history="1">
         <w:r>
           <w:rPr>
             <w:rFonts w:ascii="Times New Roman" w:eastAsia="Times New Roman" w:hAnsi="Times New Roman" w:cs="Times New Roman"/>
@@ -6373,75 +5924,6 @@
           <w:lang w:eastAsia="en-IN"/>
         </w:rPr>
       </w:pPr>
-      <w:r>
-        <w:rPr>
-          <w:rFonts w:ascii="Times New Roman" w:eastAsia="Times New Roman" w:hAnsi="Times New Roman" w:cs="Times New Roman"/>
-          <w:noProof/>
-          <w:sz w:val="20"/>
-          <w:szCs w:val="20"/>
-          <w:lang w:eastAsia="en-IN"/>
-        </w:rPr>
-        <w:lastRenderedPageBreak/>
-        <w:drawing>
-          <wp:inline distT="0" distB="0" distL="0" distR="0" wp14:anchorId="04E513D2" wp14:editId="633619BB">
-            <wp:extent cx="4290060" cy="2735580"/>
-            <wp:effectExtent l="0" t="0" r="0" b="7620"/>
-            <wp:docPr id="7" name="Picture 7"/>
-            <wp:cNvGraphicFramePr>
-              <a:graphicFrameLocks xmlns:a="http://schemas.openxmlformats.org/drawingml/2006/main" noChangeAspect="1"/>
-            </wp:cNvGraphicFramePr>
-            <a:graphic xmlns:a="http://schemas.openxmlformats.org/drawingml/2006/main">
-              <a:graphicData uri="http://schemas.openxmlformats.org/drawingml/2006/picture">
-                <pic:pic xmlns:pic="http://schemas.openxmlformats.org/drawingml/2006/picture">
-                  <pic:nvPicPr>
-                    <pic:cNvPr id="0" name="Picture 7"/>
-                    <pic:cNvPicPr>
-                      <a:picLocks noChangeAspect="1" noChangeArrowheads="1"/>
-                    </pic:cNvPicPr>
-                  </pic:nvPicPr>
-                  <pic:blipFill>
-                    <a:blip r:embed="rId20">
-                      <a:extLst>
-                        <a:ext uri="{28A0092B-C50C-407E-A947-70E740481C1C}">
-                          <a14:useLocalDpi xmlns:a14="http://schemas.microsoft.com/office/drawing/2010/main" val="0"/>
-                        </a:ext>
-                      </a:extLst>
-                    </a:blip>
-                    <a:srcRect/>
-                    <a:stretch>
-                      <a:fillRect/>
-                    </a:stretch>
-                  </pic:blipFill>
-                  <pic:spPr bwMode="auto">
-                    <a:xfrm>
-                      <a:off x="0" y="0"/>
-                      <a:ext cx="4290060" cy="2735580"/>
-                    </a:xfrm>
-                    <a:prstGeom prst="rect">
-                      <a:avLst/>
-                    </a:prstGeom>
-                    <a:noFill/>
-                    <a:ln>
-                      <a:noFill/>
-                    </a:ln>
-                  </pic:spPr>
-                </pic:pic>
-              </a:graphicData>
-            </a:graphic>
-          </wp:inline>
-        </w:drawing>
-      </w:r>
-    </w:p>
-    <w:p>
-      <w:pPr>
-        <w:spacing w:before="100" w:beforeAutospacing="1" w:after="100" w:afterAutospacing="1" w:line="240" w:lineRule="auto"/>
-        <w:rPr>
-          <w:rFonts w:ascii="Times New Roman" w:eastAsia="Times New Roman" w:hAnsi="Times New Roman" w:cs="Times New Roman"/>
-          <w:sz w:val="20"/>
-          <w:szCs w:val="20"/>
-          <w:lang w:eastAsia="en-IN"/>
-        </w:rPr>
-      </w:pPr>
       <w:proofErr w:type="gramStart"/>
       <w:r>
         <w:rPr>
@@ -6713,183 +6195,6 @@
           <w:lang w:eastAsia="en-IN"/>
         </w:rPr>
         <w:t>s Encrypt.</w:t>
-      </w:r>
-    </w:p>
-    <w:p>
-      <w:pPr>
-        <w:spacing w:before="100" w:beforeAutospacing="1" w:after="100" w:afterAutospacing="1" w:line="240" w:lineRule="auto"/>
-        <w:rPr>
-          <w:rFonts w:ascii="Times New Roman" w:eastAsia="Times New Roman" w:hAnsi="Times New Roman" w:cs="Times New Roman"/>
-          <w:sz w:val="20"/>
-          <w:szCs w:val="20"/>
-          <w:lang w:eastAsia="en-IN"/>
-        </w:rPr>
-      </w:pPr>
-      <w:r>
-        <w:rPr>
-          <w:rFonts w:ascii="Times New Roman" w:eastAsia="Times New Roman" w:hAnsi="Times New Roman" w:cs="Times New Roman"/>
-          <w:sz w:val="20"/>
-          <w:szCs w:val="20"/>
-          <w:lang w:eastAsia="en-IN"/>
-        </w:rPr>
-        <w:t xml:space="preserve">I am still looking for contributors to the </w:t>
-      </w:r>
-      <w:hyperlink r:id="rId21" w:tgtFrame="_blank" w:history="1">
-        <w:r>
-          <w:rPr>
-            <w:rFonts w:ascii="Times New Roman" w:eastAsia="Times New Roman" w:hAnsi="Times New Roman" w:cs="Times New Roman"/>
-            <w:color w:val="0000FF"/>
-            <w:sz w:val="20"/>
-            <w:szCs w:val="20"/>
-            <w:u w:val="single"/>
-            <w:lang w:eastAsia="en-IN"/>
-          </w:rPr>
-          <w:t>AHUB project</w:t>
-        </w:r>
-      </w:hyperlink>
-      <w:r>
-        <w:rPr>
-          <w:rFonts w:ascii="Times New Roman" w:eastAsia="Times New Roman" w:hAnsi="Times New Roman" w:cs="Times New Roman"/>
-          <w:sz w:val="20"/>
-          <w:szCs w:val="20"/>
-          <w:lang w:eastAsia="en-IN"/>
-        </w:rPr>
-        <w:t xml:space="preserve">, especially a </w:t>
-      </w:r>
-      <w:r>
-        <w:rPr>
-          <w:rFonts w:ascii="Times New Roman" w:eastAsia="Times New Roman" w:hAnsi="Times New Roman" w:cs="Times New Roman"/>
-          <w:b/>
-          <w:bCs/>
-          <w:sz w:val="20"/>
-          <w:szCs w:val="20"/>
-          <w:lang w:eastAsia="en-IN"/>
-        </w:rPr>
-        <w:t>frontend developer</w:t>
-      </w:r>
-      <w:r>
-        <w:rPr>
-          <w:rFonts w:ascii="Times New Roman" w:eastAsia="Times New Roman" w:hAnsi="Times New Roman" w:cs="Times New Roman"/>
-          <w:sz w:val="20"/>
-          <w:szCs w:val="20"/>
-          <w:lang w:eastAsia="en-IN"/>
-        </w:rPr>
-        <w:t xml:space="preserve">. </w:t>
-      </w:r>
-      <w:proofErr w:type="gramStart"/>
-      <w:r>
-        <w:rPr>
-          <w:rFonts w:ascii="Times New Roman" w:eastAsia="Times New Roman" w:hAnsi="Times New Roman" w:cs="Times New Roman"/>
-          <w:sz w:val="20"/>
-          <w:szCs w:val="20"/>
-          <w:lang w:eastAsia="en-IN"/>
-        </w:rPr>
-        <w:t>So</w:t>
-      </w:r>
-      <w:proofErr w:type="gramEnd"/>
-      <w:r>
-        <w:rPr>
-          <w:rFonts w:ascii="Times New Roman" w:eastAsia="Times New Roman" w:hAnsi="Times New Roman" w:cs="Times New Roman"/>
-          <w:sz w:val="20"/>
-          <w:szCs w:val="20"/>
-          <w:lang w:eastAsia="en-IN"/>
-        </w:rPr>
-        <w:t xml:space="preserve"> if you are keen on ReactJS, give me a </w:t>
-      </w:r>
-      <w:hyperlink r:id="rId22" w:tgtFrame="_blank" w:history="1">
-        <w:r>
-          <w:rPr>
-            <w:rFonts w:ascii="Times New Roman" w:eastAsia="Times New Roman" w:hAnsi="Times New Roman" w:cs="Times New Roman"/>
-            <w:color w:val="0000FF"/>
-            <w:sz w:val="20"/>
-            <w:szCs w:val="20"/>
-            <w:u w:val="single"/>
-            <w:lang w:eastAsia="en-IN"/>
-          </w:rPr>
-          <w:t>shout</w:t>
-        </w:r>
-      </w:hyperlink>
-      <w:r>
-        <w:rPr>
-          <w:rFonts w:ascii="Times New Roman" w:eastAsia="Times New Roman" w:hAnsi="Times New Roman" w:cs="Times New Roman"/>
-          <w:sz w:val="20"/>
-          <w:szCs w:val="20"/>
-          <w:lang w:eastAsia="en-IN"/>
-        </w:rPr>
-        <w:t>.</w:t>
-      </w:r>
-    </w:p>
-    <w:p>
-      <w:pPr>
-        <w:spacing w:before="100" w:beforeAutospacing="1" w:after="100" w:afterAutospacing="1" w:line="240" w:lineRule="auto"/>
-        <w:rPr>
-          <w:rFonts w:ascii="Times New Roman" w:eastAsia="Times New Roman" w:hAnsi="Times New Roman" w:cs="Times New Roman"/>
-          <w:sz w:val="20"/>
-          <w:szCs w:val="20"/>
-          <w:lang w:eastAsia="en-IN"/>
-        </w:rPr>
-      </w:pPr>
-      <w:r>
-        <w:rPr>
-          <w:rFonts w:ascii="Times New Roman" w:eastAsia="Times New Roman" w:hAnsi="Times New Roman" w:cs="Times New Roman"/>
-          <w:noProof/>
-          <w:color w:val="0000FF"/>
-          <w:sz w:val="20"/>
-          <w:szCs w:val="20"/>
-          <w:lang w:eastAsia="en-IN"/>
-        </w:rPr>
-        <w:drawing>
-          <wp:inline distT="0" distB="0" distL="0" distR="0" wp14:anchorId="2D860ED9" wp14:editId="0AF4749A">
-            <wp:extent cx="2857500" cy="1074420"/>
-            <wp:effectExtent l="0" t="0" r="0" b="0"/>
-            <wp:docPr id="8" name="Picture 8">
-              <a:hlinkClick xmlns:a="http://schemas.openxmlformats.org/drawingml/2006/main" r:id="rId23" tgtFrame="&quot;_blank&quot;"/>
-            </wp:docPr>
-            <wp:cNvGraphicFramePr>
-              <a:graphicFrameLocks xmlns:a="http://schemas.openxmlformats.org/drawingml/2006/main" noChangeAspect="1"/>
-            </wp:cNvGraphicFramePr>
-            <a:graphic xmlns:a="http://schemas.openxmlformats.org/drawingml/2006/main">
-              <a:graphicData uri="http://schemas.openxmlformats.org/drawingml/2006/picture">
-                <pic:pic xmlns:pic="http://schemas.openxmlformats.org/drawingml/2006/picture">
-                  <pic:nvPicPr>
-                    <pic:cNvPr id="0" name="Picture 8">
-                      <a:hlinkClick r:id="rId23" tgtFrame="&quot;_blank&quot;"/>
-                    </pic:cNvPr>
-                    <pic:cNvPicPr>
-                      <a:picLocks noChangeAspect="1" noChangeArrowheads="1"/>
-                    </pic:cNvPicPr>
-                  </pic:nvPicPr>
-                  <pic:blipFill>
-                    <a:blip r:embed="rId24">
-                      <a:extLst>
-                        <a:ext uri="{28A0092B-C50C-407E-A947-70E740481C1C}">
-                          <a14:useLocalDpi xmlns:a14="http://schemas.microsoft.com/office/drawing/2010/main" val="0"/>
-                        </a:ext>
-                      </a:extLst>
-                    </a:blip>
-                    <a:srcRect/>
-                    <a:stretch>
-                      <a:fillRect/>
-                    </a:stretch>
-                  </pic:blipFill>
-                  <pic:spPr bwMode="auto">
-                    <a:xfrm>
-                      <a:off x="0" y="0"/>
-                      <a:ext cx="2857500" cy="1074420"/>
-                    </a:xfrm>
-                    <a:prstGeom prst="rect">
-                      <a:avLst/>
-                    </a:prstGeom>
-                    <a:noFill/>
-                    <a:ln>
-                      <a:noFill/>
-                    </a:ln>
-                  </pic:spPr>
-                </pic:pic>
-              </a:graphicData>
-            </a:graphic>
-          </wp:inline>
-        </w:drawing>
       </w:r>
     </w:p>
     <w:p/>
